--- a/module-5_6/module5_6-db-csd430.docx
+++ b/module-5_6/module5_6-db-csd430.docx
@@ -1101,26 +1101,6 @@
     <w:p>
       <w:pPr>
         <w:ind w:firstLine="0"/>
-        <w:rPr>
-          <w:rFonts w:ascii="Arial" w:eastAsia="Times New Roman" w:hAnsi="Arial" w:cs="Arial"/>
-          <w:kern w:val="0"/>
-          <w14:ligatures w14:val="none"/>
-        </w:rPr>
-      </w:pPr>
-    </w:p>
-    <w:p>
-      <w:pPr>
-        <w:ind w:firstLine="0"/>
-        <w:rPr>
-          <w:rFonts w:ascii="Arial" w:eastAsia="Times New Roman" w:hAnsi="Arial" w:cs="Arial"/>
-          <w:kern w:val="0"/>
-          <w14:ligatures w14:val="none"/>
-        </w:rPr>
-      </w:pPr>
-    </w:p>
-    <w:p>
-      <w:pPr>
-        <w:ind w:firstLine="0"/>
         <w:outlineLvl w:val="5"/>
         <w:rPr>
           <w:rFonts w:ascii="Arial" w:eastAsia="Times New Roman" w:hAnsi="Arial" w:cs="Arial"/>
@@ -1302,15 +1282,7 @@
     </w:p>
     <w:p>
       <w:pPr>
-        <w:numPr>
-          <w:ilvl w:val="0"/>
-          <w:numId w:val="3"/>
-        </w:numPr>
-        <w:rPr>
-          <w:rFonts w:ascii="Arial" w:eastAsia="Times New Roman" w:hAnsi="Arial" w:cs="Arial"/>
-          <w:kern w:val="0"/>
-          <w14:ligatures w14:val="none"/>
-        </w:rPr>
+        <w:ind w:left="720" w:firstLine="0"/>
       </w:pPr>
       <w:r>
         <w:rPr>
@@ -1323,21 +1295,13 @@
       <w:hyperlink r:id="rId5" w:tgtFrame="_blank" w:history="1">
         <w:r>
           <w:rPr>
-            <w:rFonts w:ascii="Arial" w:eastAsia="Times New Roman" w:hAnsi="Arial" w:cs="Arial"/>
-            <w:kern w:val="0"/>
-            <w:u w:val="single"/>
-            <w:bdr w:val="none" w:sz="0" w:space="0" w:color="auto" w:frame="1"/>
-            <w14:ligatures w14:val="none"/>
+            <w:rStyle w:val="Hyperlink"/>
           </w:rPr>
           <w:t>Discussion Board Grading Rubric</w:t>
         </w:r>
         <w:r>
           <w:rPr>
-            <w:rFonts w:ascii="Arial" w:eastAsia="Times New Roman" w:hAnsi="Arial" w:cs="Arial"/>
-            <w:kern w:val="0"/>
-            <w:u w:val="single"/>
-            <w:bdr w:val="none" w:sz="0" w:space="0" w:color="auto" w:frame="1"/>
-            <w14:ligatures w14:val="none"/>
+            <w:rStyle w:val="Hyperlink"/>
           </w:rPr>
           <w:t>.</w:t>
         </w:r>
@@ -1345,10 +1309,161 @@
     </w:p>
     <w:p>
       <w:pPr>
-        <w:rPr>
-          <w:rFonts w:ascii="Arial" w:hAnsi="Arial" w:cs="Arial"/>
-        </w:rPr>
-      </w:pPr>
+        <w:ind w:left="720" w:firstLine="0"/>
+      </w:pPr>
+    </w:p>
+    <w:p>
+      <w:pPr>
+        <w:ind w:left="720" w:firstLine="0"/>
+      </w:pPr>
+      <w:r>
+        <w:t>Hey, Joe!</w:t>
+      </w:r>
+      <w:r>
+        <w:t xml:space="preserve"> I think you did a thorough job of covering </w:t>
+      </w:r>
+      <w:proofErr w:type="gramStart"/>
+      <w:r>
+        <w:t>the what</w:t>
+      </w:r>
+      <w:proofErr w:type="gramEnd"/>
+      <w:r>
+        <w:t>, how, and why behind CAPTCHA</w:t>
+      </w:r>
+      <w:r>
+        <w:t xml:space="preserve">. As much as I </w:t>
+      </w:r>
+      <w:r>
+        <w:t xml:space="preserve">can feel annoyed by CAPTCHA as a user, diving deeper into </w:t>
+      </w:r>
+      <w:r>
+        <w:t xml:space="preserve">it </w:t>
+      </w:r>
+      <w:r>
+        <w:t xml:space="preserve">this week </w:t>
+      </w:r>
+      <w:r>
+        <w:t>ga</w:t>
+      </w:r>
+      <w:r>
+        <w:t xml:space="preserve">ve me a newfound appreciation for it. </w:t>
+      </w:r>
+      <w:r>
+        <w:t xml:space="preserve">Next time I encounter one, I will feel less annoyed with it. </w:t>
+      </w:r>
+      <w:r>
+        <w:t>I</w:t>
+      </w:r>
+      <w:r>
+        <w:t>t is a small touch</w:t>
+      </w:r>
+      <w:r>
+        <w:t>,</w:t>
+      </w:r>
+      <w:r>
+        <w:t xml:space="preserve"> but I like how you titled you</w:t>
+      </w:r>
+      <w:r>
+        <w:t>r</w:t>
+      </w:r>
+      <w:r>
+        <w:t xml:space="preserve"> di</w:t>
+      </w:r>
+      <w:r>
+        <w:t>s</w:t>
+      </w:r>
+      <w:r>
+        <w:t xml:space="preserve">cussion CAPTCHA Crash Course. </w:t>
+      </w:r>
+      <w:r>
+        <w:t xml:space="preserve">I like the code snippet you </w:t>
+      </w:r>
+      <w:proofErr w:type="gramStart"/>
+      <w:r>
+        <w:t>included;</w:t>
+      </w:r>
+      <w:proofErr w:type="gramEnd"/>
+      <w:r>
+        <w:t xml:space="preserve"> I also included the same one in my post. CAPTCHA increases privacy because it limits spam. I </w:t>
+      </w:r>
+      <w:proofErr w:type="gramStart"/>
+      <w:r>
+        <w:t>definitely foresee</w:t>
+      </w:r>
+      <w:proofErr w:type="gramEnd"/>
+      <w:r>
+        <w:t xml:space="preserve"> this being handy to implement when deploying applications or websites. </w:t>
+      </w:r>
+    </w:p>
+    <w:p>
+      <w:pPr>
+        <w:ind w:left="720" w:firstLine="0"/>
+      </w:pPr>
+    </w:p>
+    <w:p>
+      <w:pPr>
+        <w:ind w:left="720" w:firstLine="0"/>
+      </w:pPr>
+      <w:r>
+        <w:t>Hey, Truman! I think you did an excellent job of explaining the ins and out</w:t>
+      </w:r>
+      <w:r>
+        <w:t>s</w:t>
+      </w:r>
+      <w:r>
+        <w:t xml:space="preserve"> of CAPTCHA and how to implement it. </w:t>
+      </w:r>
+      <w:r>
+        <w:t xml:space="preserve">I completely agree that it is important to reduce the number of bots allowed on websites. Bots hack into a system, exposing valuable customer and stakeholder information. When a bot is successful and a security breach occurs, it can dishearten the users and lead them to find another application or website instead. </w:t>
+      </w:r>
+      <w:r>
+        <w:t xml:space="preserve">As CAPTCHA has become more common, techniques for bots to beat it can be created. That is part of why new versions of CAPTCHA have been released. </w:t>
+      </w:r>
+    </w:p>
+    <w:p>
+      <w:pPr>
+        <w:ind w:left="720" w:firstLine="0"/>
+      </w:pPr>
+      <w:r>
+        <w:lastRenderedPageBreak/>
+        <w:t xml:space="preserve">Hello there, Samir! I enjoyed reading your post for this week. </w:t>
+      </w:r>
+      <w:r>
+        <w:t>Y</w:t>
+      </w:r>
+      <w:r>
+        <w:t xml:space="preserve">ou did a good job of explaining the what, the how, and the why behind cross-site request forgery. </w:t>
+      </w:r>
+      <w:r>
+        <w:t xml:space="preserve">Hackers and bad actors can attack in </w:t>
+      </w:r>
+      <w:r>
+        <w:t>various</w:t>
+      </w:r>
+      <w:r>
+        <w:t xml:space="preserve"> ways</w:t>
+      </w:r>
+      <w:r>
+        <w:t>,</w:t>
+      </w:r>
+      <w:r>
+        <w:t xml:space="preserve"> so being prepared for what you can to help protect yourself and other users is vital. Even public </w:t>
+      </w:r>
+      <w:r>
+        <w:t>Wi-F</w:t>
+      </w:r>
+      <w:r>
+        <w:t>i can endanger users, so adding extra safeguards is a</w:t>
+      </w:r>
+      <w:r>
+        <w:t>n excellen</w:t>
+      </w:r>
+      <w:r>
+        <w:t xml:space="preserve">t practice. </w:t>
+      </w:r>
+      <w:r>
+        <w:t xml:space="preserve">To add security, I use VPNs to help keep me secure when unsure of the level of protection a site provides. However, this seems even more important when payment information, social security numbers, and addresses are included on an application. </w:t>
+      </w:r>
     </w:p>
     <w:sectPr>
       <w:pgSz w:w="12240" w:h="15840"/>
@@ -2751,7 +2866,6 @@
     <w:name w:val="Hyperlink"/>
     <w:basedOn w:val="DefaultParagraphFont"/>
     <w:uiPriority w:val="99"/>
-    <w:semiHidden/>
     <w:unhideWhenUsed/>
     <w:rsid w:val="00E57BC6"/>
     <w:rPr>
@@ -2763,7 +2877,6 @@
     <w:name w:val="Normal (Web)"/>
     <w:basedOn w:val="Normal"/>
     <w:uiPriority w:val="99"/>
-    <w:semiHidden/>
     <w:unhideWhenUsed/>
     <w:rsid w:val="007C7461"/>
     <w:pPr>
